--- a/lab_07/doc/Report_lab_07_Shimshir_IU7_33B.docx
+++ b/lab_07/doc/Report_lab_07_Shimshir_IU7_33B.docx
@@ -915,30 +915,6 @@
         <w:pStyle w:val="main"/>
       </w:pPr>
       <w:r>
-        <w:t xml:space="preserve">построить хеш-таблицу по указанным данным. Сравнить эффективность поиска в сбалансированном двоичном дереве, в двоичном дереве поиска и в хеш-таблице (используя открытую и закрытую адресацию). Вывести на экран деревья и хеш-таблицу. Подсчитать среднее количество сравнений для поиска данных в указанных структурах. Произвести реструктуризацию хеш-таблицы, если среднее количество сравнений больше указанного. Оценить эффективность использования этих структур (по времени и памяти) для </w:t>
-      </w:r>
-      <w:proofErr w:type="spellStart"/>
-      <w:r>
-        <w:t>поставленнои</w:t>
-      </w:r>
-      <w:proofErr w:type="spellEnd"/>
-      <w:r>
-        <w:t xml:space="preserve">̆ задачи. Оценить эффективность поиска в хеш-таблице при различном количестве коллизий и при различных методах их разрешения. </w:t>
-      </w:r>
-    </w:p>
-    <w:p>
-      <w:pPr>
-        <w:pStyle w:val="titlr"/>
-      </w:pPr>
-      <w:r>
-        <w:t>Задание</w:t>
-      </w:r>
-    </w:p>
-    <w:p>
-      <w:pPr>
-        <w:pStyle w:val="main"/>
-      </w:pPr>
-      <w:r>
         <w:t xml:space="preserve">Используя предыдущую программу (задача No6), сбалансировать полученное дерево. Вывести его на экран в виде дерева. Построить хеш-таблицу из слов текстового </w:t>
       </w:r>
       <w:proofErr w:type="spellStart"/>
@@ -1076,7 +1052,6 @@
         <w:pStyle w:val="mainnotcurmin"/>
       </w:pPr>
       <w:r>
-        <w:lastRenderedPageBreak/>
         <w:t>Задачи, реализуемые программой</w:t>
       </w:r>
     </w:p>
@@ -1167,10 +1142,7 @@
         <w:t>а</w:t>
       </w:r>
       <w:r>
-        <w:t xml:space="preserve"> в ДДП, сбалансированном дереве, хеш-таблице и файле</w:t>
-      </w:r>
-      <w:r>
-        <w:t xml:space="preserve">, </w:t>
+        <w:t xml:space="preserve"> в ДДП, сбалансированном дереве, хеш-таблице и файле, </w:t>
       </w:r>
       <w:r>
         <w:t>вывод измерений времени</w:t>
@@ -1190,10 +1162,20 @@
           <w:lang w:eastAsia="ru-RU"/>
         </w:rPr>
       </w:pPr>
-      <w:r>
-        <w:rPr>
-          <w:lang w:eastAsia="ru-RU"/>
-        </w:rPr>
+    </w:p>
+    <w:p>
+      <w:pPr>
+        <w:pStyle w:val="mainnotcur"/>
+        <w:jc w:val="center"/>
+        <w:rPr>
+          <w:lang w:eastAsia="ru-RU"/>
+        </w:rPr>
+      </w:pPr>
+      <w:r>
+        <w:rPr>
+          <w:lang w:eastAsia="ru-RU"/>
+        </w:rPr>
+        <w:lastRenderedPageBreak/>
         <w:t>Допущения</w:t>
       </w:r>
     </w:p>
@@ -1202,10 +1184,7 @@
         <w:pStyle w:val="main"/>
       </w:pPr>
       <w:r>
-        <w:t>При вводе пункта меню необходимо вводить только числа</w:t>
-      </w:r>
-      <w:r>
-        <w:t>.</w:t>
+        <w:t>При вводе пункта меню необходимо вводить только числа.</w:t>
       </w:r>
       <w:r>
         <w:br/>
@@ -1233,92 +1212,36 @@
       <w:pPr>
         <w:pStyle w:val="2"/>
       </w:pPr>
-    </w:p>
-    <w:p>
-      <w:pPr>
-        <w:pStyle w:val="2"/>
-      </w:pPr>
-    </w:p>
-    <w:p>
-      <w:pPr>
-        <w:pStyle w:val="2"/>
-      </w:pPr>
-    </w:p>
-    <w:p>
-      <w:pPr>
-        <w:pStyle w:val="2"/>
-      </w:pPr>
-    </w:p>
-    <w:p>
-      <w:pPr>
-        <w:pStyle w:val="2"/>
-      </w:pPr>
-    </w:p>
-    <w:p>
-      <w:pPr>
-        <w:pStyle w:val="2"/>
-      </w:pPr>
-    </w:p>
-    <w:p>
-      <w:pPr>
-        <w:pStyle w:val="2"/>
-      </w:pPr>
-    </w:p>
-    <w:p>
-      <w:pPr>
-        <w:pStyle w:val="2"/>
-      </w:pPr>
-    </w:p>
-    <w:p>
-      <w:pPr>
-        <w:pStyle w:val="2"/>
-      </w:pPr>
-      <w:r>
-        <w:lastRenderedPageBreak/>
+      <w:r>
         <w:t>Описание внутренних структур данных</w:t>
       </w:r>
     </w:p>
     <w:p>
       <w:pPr>
         <w:pStyle w:val="mainnotcurmin"/>
-        <w:rPr>
-          <w:lang w:val="en-US"/>
-        </w:rPr>
       </w:pPr>
       <w:r>
         <w:t>Структура</w:t>
       </w:r>
       <w:r>
-        <w:rPr>
-          <w:lang w:val="en-US"/>
-        </w:rPr>
         <w:t xml:space="preserve"> </w:t>
       </w:r>
       <w:r>
         <w:t>для</w:t>
       </w:r>
       <w:r>
-        <w:rPr>
-          <w:lang w:val="en-US"/>
-        </w:rPr>
         <w:t xml:space="preserve"> </w:t>
       </w:r>
       <w:r>
         <w:t>хранения</w:t>
       </w:r>
       <w:r>
-        <w:rPr>
-          <w:lang w:val="en-US"/>
-        </w:rPr>
         <w:t xml:space="preserve"> </w:t>
       </w:r>
       <w:r>
         <w:t>дерева</w:t>
       </w:r>
       <w:r>
-        <w:rPr>
-          <w:lang w:val="en-US"/>
-        </w:rPr>
         <w:t xml:space="preserve">: </w:t>
       </w:r>
     </w:p>
@@ -1329,7 +1252,6 @@
           <w:rFonts w:ascii="Times New Roman" w:hAnsi="Times New Roman"/>
           <w:sz w:val="28"/>
           <w:szCs w:val="28"/>
-          <w:lang w:val="en-US"/>
         </w:rPr>
       </w:pPr>
     </w:p>
@@ -1705,10 +1627,7 @@
       </w:r>
       <w:proofErr w:type="gramEnd"/>
       <w:r>
-        <w:t xml:space="preserve"> </w:t>
-      </w:r>
-      <w:r>
-        <w:t xml:space="preserve">значение </w:t>
+        <w:t xml:space="preserve"> значение </w:t>
       </w:r>
       <w:proofErr w:type="spellStart"/>
       <w:r>
@@ -1747,10 +1666,7 @@
       </w:r>
       <w:proofErr w:type="spellEnd"/>
       <w:r>
-        <w:t xml:space="preserve">  - </w:t>
-      </w:r>
-      <w:r>
-        <w:t>высота вершины относительно других вершин;</w:t>
+        <w:t xml:space="preserve">  - высота вершины относительно других вершин;</w:t>
       </w:r>
       <w:r>
         <w:br/>
@@ -1797,10 +1713,7 @@
       </w:r>
       <w:proofErr w:type="spellEnd"/>
       <w:r>
-        <w:t xml:space="preserve"> - </w:t>
-      </w:r>
-      <w:r>
-        <w:t>указатель на левого потомка;</w:t>
+        <w:t xml:space="preserve"> - указатель на левого потомка;</w:t>
       </w:r>
       <w:r>
         <w:br/>
@@ -1847,10 +1760,7 @@
       </w:r>
       <w:proofErr w:type="spellEnd"/>
       <w:r>
-        <w:t xml:space="preserve"> - </w:t>
-      </w:r>
-      <w:r>
-        <w:t>указатель на правого потомка;</w:t>
+        <w:t xml:space="preserve"> - указатель на правого потомка;</w:t>
       </w:r>
     </w:p>
     <w:p>
@@ -2262,6 +2172,7 @@
           <w:szCs w:val="20"/>
           <w:lang w:val="en-US" w:eastAsia="ru-RU"/>
         </w:rPr>
+        <w:lastRenderedPageBreak/>
         <w:t xml:space="preserve">typedef struct </w:t>
       </w:r>
       <w:proofErr w:type="spellStart"/>
@@ -2587,17 +2498,7 @@
           <w:szCs w:val="28"/>
           <w:lang w:eastAsia="ru-RU"/>
         </w:rPr>
-        <w:t>— значение текущего элемента списка</w:t>
-      </w:r>
-      <w:r>
-        <w:rPr>
-          <w:rFonts w:ascii="TimesNewRomanPSMT" w:eastAsia="Times New Roman" w:hAnsi="TimesNewRomanPSMT" w:cs="Times New Roman"/>
-          <w:color w:val="000007"/>
-          <w:sz w:val="28"/>
-          <w:szCs w:val="28"/>
-          <w:lang w:eastAsia="ru-RU"/>
-        </w:rPr>
-        <w:t>;</w:t>
+        <w:t>— значение текущего элемента списка;</w:t>
       </w:r>
     </w:p>
     <w:p>
@@ -2756,7 +2657,7 @@
           <w:szCs w:val="28"/>
           <w:lang w:eastAsia="ru-RU"/>
         </w:rPr>
-        <w:t xml:space="preserve"> </w:t>
+        <w:t xml:space="preserve"> _ </w:t>
       </w:r>
       <w:r>
         <w:rPr>
@@ -2766,18 +2667,6 @@
           <w:color w:val="000007"/>
           <w:sz w:val="28"/>
           <w:szCs w:val="28"/>
-          <w:lang w:eastAsia="ru-RU"/>
-        </w:rPr>
-        <w:t xml:space="preserve">_ </w:t>
-      </w:r>
-      <w:r>
-        <w:rPr>
-          <w:rFonts w:ascii="TimesNewRomanPS" w:eastAsia="Times New Roman" w:hAnsi="TimesNewRomanPS" w:cs="Times New Roman"/>
-          <w:i/>
-          <w:iCs/>
-          <w:color w:val="000007"/>
-          <w:sz w:val="28"/>
-          <w:szCs w:val="28"/>
           <w:lang w:val="en-US" w:eastAsia="ru-RU"/>
         </w:rPr>
         <w:t>SIZE</w:t>
@@ -2810,17 +2699,10 @@
         <w:pStyle w:val="mainnotcur"/>
         <w:jc w:val="center"/>
       </w:pPr>
-    </w:p>
-    <w:p>
-      <w:pPr>
-        <w:pStyle w:val="mainnotcur"/>
-        <w:jc w:val="center"/>
-      </w:pPr>
       <w:r>
         <w:rPr>
           <w:noProof/>
         </w:rPr>
-        <w:lastRenderedPageBreak/>
         <w:drawing>
           <wp:anchor distT="0" distB="0" distL="0" distR="0" simplePos="0" relativeHeight="6" behindDoc="0" locked="0" layoutInCell="1" allowOverlap="1" wp14:anchorId="34E230D0" wp14:editId="7CB74BFF">
             <wp:simplePos x="0" y="0"/>
@@ -2996,6 +2878,142 @@
           <w:sz w:val="28"/>
           <w:szCs w:val="28"/>
         </w:rPr>
+        <w:t>Пользователь вводит имя файла как аргумент командной строки при запуске программы</w:t>
+      </w:r>
+    </w:p>
+    <w:p>
+      <w:pPr>
+        <w:spacing w:beforeAutospacing="1" w:after="120" w:line="360" w:lineRule="auto"/>
+        <w:rPr>
+          <w:rFonts w:ascii="Times New Roman" w:hAnsi="Times New Roman" w:cs="Times New Roman"/>
+          <w:sz w:val="28"/>
+          <w:szCs w:val="28"/>
+        </w:rPr>
+      </w:pPr>
+      <w:r>
+        <w:rPr>
+          <w:rFonts w:ascii="Times New Roman" w:hAnsi="Times New Roman" w:cs="Times New Roman"/>
+          <w:sz w:val="28"/>
+          <w:szCs w:val="28"/>
+        </w:rPr>
+        <w:t xml:space="preserve">2. </w:t>
+      </w:r>
+      <w:r>
+        <w:rPr>
+          <w:rFonts w:ascii="Times New Roman" w:hAnsi="Times New Roman" w:cs="Times New Roman"/>
+          <w:sz w:val="28"/>
+          <w:szCs w:val="28"/>
+        </w:rPr>
+        <w:t>Пользователь</w:t>
+      </w:r>
+      <w:r>
+        <w:rPr>
+          <w:rFonts w:ascii="Times New Roman" w:hAnsi="Times New Roman" w:cs="Times New Roman"/>
+          <w:sz w:val="28"/>
+          <w:szCs w:val="28"/>
+        </w:rPr>
+        <w:t xml:space="preserve"> </w:t>
+      </w:r>
+      <w:r>
+        <w:rPr>
+          <w:rFonts w:ascii="Times New Roman" w:hAnsi="Times New Roman" w:cs="Times New Roman"/>
+          <w:sz w:val="28"/>
+          <w:szCs w:val="28"/>
+        </w:rPr>
+        <w:t>загружает данные из файла</w:t>
+      </w:r>
+    </w:p>
+    <w:p>
+      <w:pPr>
+        <w:spacing w:beforeAutospacing="1" w:after="120" w:line="360" w:lineRule="auto"/>
+        <w:rPr>
+          <w:rFonts w:ascii="Times New Roman" w:hAnsi="Times New Roman" w:cs="Times New Roman"/>
+          <w:sz w:val="28"/>
+          <w:szCs w:val="28"/>
+        </w:rPr>
+      </w:pPr>
+      <w:r>
+        <w:rPr>
+          <w:rFonts w:ascii="Times New Roman" w:hAnsi="Times New Roman" w:cs="Times New Roman"/>
+          <w:sz w:val="28"/>
+          <w:szCs w:val="28"/>
+        </w:rPr>
+        <w:t xml:space="preserve">3.  </w:t>
+      </w:r>
+      <w:r>
+        <w:rPr>
+          <w:rFonts w:ascii="Times New Roman" w:hAnsi="Times New Roman" w:cs="Times New Roman"/>
+          <w:sz w:val="28"/>
+          <w:szCs w:val="28"/>
+        </w:rPr>
+        <w:t xml:space="preserve">Пользователь выводит </w:t>
+      </w:r>
+      <w:r>
+        <w:rPr>
+          <w:rFonts w:ascii="Times New Roman" w:hAnsi="Times New Roman" w:cs="Times New Roman"/>
+          <w:sz w:val="28"/>
+          <w:szCs w:val="28"/>
+        </w:rPr>
+        <w:t>ДДП</w:t>
+      </w:r>
+    </w:p>
+    <w:p>
+      <w:pPr>
+        <w:spacing w:beforeAutospacing="1" w:after="120" w:line="360" w:lineRule="auto"/>
+        <w:rPr>
+          <w:rFonts w:ascii="Times New Roman" w:hAnsi="Times New Roman"/>
+          <w:sz w:val="28"/>
+          <w:szCs w:val="28"/>
+        </w:rPr>
+      </w:pPr>
+      <w:r>
+        <w:rPr>
+          <w:rFonts w:ascii="Times New Roman" w:hAnsi="Times New Roman" w:cs="Times New Roman"/>
+          <w:sz w:val="28"/>
+          <w:szCs w:val="28"/>
+        </w:rPr>
+        <w:t xml:space="preserve">4. </w:t>
+      </w:r>
+      <w:r>
+        <w:rPr>
+          <w:rFonts w:ascii="Times New Roman" w:hAnsi="Times New Roman" w:cs="Times New Roman"/>
+          <w:sz w:val="28"/>
+          <w:szCs w:val="28"/>
+        </w:rPr>
+        <w:t>Пользовател</w:t>
+      </w:r>
+      <w:r>
+        <w:rPr>
+          <w:rFonts w:ascii="Times New Roman" w:hAnsi="Times New Roman" w:cs="Times New Roman"/>
+          <w:sz w:val="28"/>
+          <w:szCs w:val="28"/>
+        </w:rPr>
+        <w:t>ь выводит АВЛ-дерево</w:t>
+      </w:r>
+    </w:p>
+    <w:p>
+      <w:pPr>
+        <w:spacing w:beforeAutospacing="1" w:after="120" w:line="360" w:lineRule="auto"/>
+        <w:rPr>
+          <w:rFonts w:ascii="Times New Roman" w:hAnsi="Times New Roman" w:cs="Times New Roman"/>
+          <w:sz w:val="28"/>
+          <w:szCs w:val="28"/>
+        </w:rPr>
+      </w:pPr>
+      <w:r>
+        <w:rPr>
+          <w:rFonts w:ascii="Times New Roman" w:hAnsi="Times New Roman" w:cs="Times New Roman"/>
+          <w:sz w:val="28"/>
+          <w:szCs w:val="28"/>
+        </w:rPr>
+        <w:t xml:space="preserve">5. </w:t>
+      </w:r>
+      <w:r>
+        <w:rPr>
+          <w:rFonts w:ascii="Times New Roman" w:hAnsi="Times New Roman" w:cs="Times New Roman"/>
+          <w:sz w:val="28"/>
+          <w:szCs w:val="28"/>
+        </w:rPr>
         <w:t xml:space="preserve">Пользователь </w:t>
       </w:r>
       <w:r>
@@ -3004,7 +3022,7 @@
           <w:sz w:val="28"/>
           <w:szCs w:val="28"/>
         </w:rPr>
-        <w:t>вводит имя файла как аргумент командной строки при запуске программы</w:t>
+        <w:t>выводит хеш-таблицу</w:t>
       </w:r>
     </w:p>
     <w:p>
@@ -3022,150 +3040,7 @@
           <w:sz w:val="28"/>
           <w:szCs w:val="28"/>
         </w:rPr>
-        <w:t xml:space="preserve">2. </w:t>
-      </w:r>
-      <w:r>
-        <w:rPr>
-          <w:rFonts w:ascii="Times New Roman" w:hAnsi="Times New Roman" w:cs="Times New Roman"/>
-          <w:sz w:val="28"/>
-          <w:szCs w:val="28"/>
-        </w:rPr>
-        <w:t>Пользователь</w:t>
-      </w:r>
-      <w:r>
-        <w:rPr>
-          <w:rFonts w:ascii="Times New Roman" w:hAnsi="Times New Roman" w:cs="Times New Roman"/>
-          <w:sz w:val="28"/>
-          <w:szCs w:val="28"/>
-        </w:rPr>
-        <w:t xml:space="preserve"> </w:t>
-      </w:r>
-      <w:r>
-        <w:rPr>
-          <w:rFonts w:ascii="Times New Roman" w:hAnsi="Times New Roman" w:cs="Times New Roman"/>
-          <w:sz w:val="28"/>
-          <w:szCs w:val="28"/>
-        </w:rPr>
-        <w:t>загружает данные из файла</w:t>
-      </w:r>
-    </w:p>
-    <w:p>
-      <w:pPr>
-        <w:spacing w:beforeAutospacing="1" w:after="120" w:line="360" w:lineRule="auto"/>
-        <w:rPr>
-          <w:rFonts w:ascii="Times New Roman" w:hAnsi="Times New Roman" w:cs="Times New Roman"/>
-          <w:sz w:val="28"/>
-          <w:szCs w:val="28"/>
-        </w:rPr>
-      </w:pPr>
-      <w:r>
-        <w:rPr>
-          <w:rFonts w:ascii="Times New Roman" w:hAnsi="Times New Roman" w:cs="Times New Roman"/>
-          <w:sz w:val="28"/>
-          <w:szCs w:val="28"/>
-        </w:rPr>
-        <w:t xml:space="preserve">3.  </w:t>
-      </w:r>
-      <w:r>
-        <w:rPr>
-          <w:rFonts w:ascii="Times New Roman" w:hAnsi="Times New Roman" w:cs="Times New Roman"/>
-          <w:sz w:val="28"/>
-          <w:szCs w:val="28"/>
-        </w:rPr>
-        <w:t xml:space="preserve">Пользователь выводит </w:t>
-      </w:r>
-      <w:r>
-        <w:rPr>
-          <w:rFonts w:ascii="Times New Roman" w:hAnsi="Times New Roman" w:cs="Times New Roman"/>
-          <w:sz w:val="28"/>
-          <w:szCs w:val="28"/>
-        </w:rPr>
-        <w:t>ДДП</w:t>
-      </w:r>
-    </w:p>
-    <w:p>
-      <w:pPr>
-        <w:spacing w:beforeAutospacing="1" w:after="120" w:line="360" w:lineRule="auto"/>
-        <w:rPr>
-          <w:rFonts w:ascii="Times New Roman" w:hAnsi="Times New Roman"/>
-          <w:sz w:val="28"/>
-          <w:szCs w:val="28"/>
-        </w:rPr>
-      </w:pPr>
-      <w:r>
-        <w:rPr>
-          <w:rFonts w:ascii="Times New Roman" w:hAnsi="Times New Roman" w:cs="Times New Roman"/>
-          <w:sz w:val="28"/>
-          <w:szCs w:val="28"/>
-        </w:rPr>
-        <w:t xml:space="preserve">4. </w:t>
-      </w:r>
-      <w:r>
-        <w:rPr>
-          <w:rFonts w:ascii="Times New Roman" w:hAnsi="Times New Roman" w:cs="Times New Roman"/>
-          <w:sz w:val="28"/>
-          <w:szCs w:val="28"/>
-        </w:rPr>
-        <w:t>Пользовател</w:t>
-      </w:r>
-      <w:r>
-        <w:rPr>
-          <w:rFonts w:ascii="Times New Roman" w:hAnsi="Times New Roman" w:cs="Times New Roman"/>
-          <w:sz w:val="28"/>
-          <w:szCs w:val="28"/>
-        </w:rPr>
-        <w:t>ь выводит АВЛ-дерево</w:t>
-      </w:r>
-    </w:p>
-    <w:p>
-      <w:pPr>
-        <w:spacing w:beforeAutospacing="1" w:after="120" w:line="360" w:lineRule="auto"/>
-        <w:rPr>
-          <w:rFonts w:ascii="Times New Roman" w:hAnsi="Times New Roman" w:cs="Times New Roman"/>
-          <w:sz w:val="28"/>
-          <w:szCs w:val="28"/>
-        </w:rPr>
-      </w:pPr>
-      <w:r>
-        <w:rPr>
-          <w:rFonts w:ascii="Times New Roman" w:hAnsi="Times New Roman" w:cs="Times New Roman"/>
-          <w:sz w:val="28"/>
-          <w:szCs w:val="28"/>
-        </w:rPr>
-        <w:t xml:space="preserve">5. </w:t>
-      </w:r>
-      <w:r>
-        <w:rPr>
-          <w:rFonts w:ascii="Times New Roman" w:hAnsi="Times New Roman" w:cs="Times New Roman"/>
-          <w:sz w:val="28"/>
-          <w:szCs w:val="28"/>
-        </w:rPr>
-        <w:t xml:space="preserve">Пользователь </w:t>
-      </w:r>
-      <w:r>
-        <w:rPr>
-          <w:rFonts w:ascii="Times New Roman" w:hAnsi="Times New Roman" w:cs="Times New Roman"/>
-          <w:sz w:val="28"/>
-          <w:szCs w:val="28"/>
-        </w:rPr>
-        <w:t>выводит хеш-таблицу</w:t>
-      </w:r>
-    </w:p>
-    <w:p>
-      <w:pPr>
-        <w:spacing w:beforeAutospacing="1" w:after="120" w:line="360" w:lineRule="auto"/>
-        <w:rPr>
-          <w:rFonts w:ascii="Times New Roman" w:hAnsi="Times New Roman" w:cs="Times New Roman"/>
-          <w:sz w:val="28"/>
-          <w:szCs w:val="28"/>
-        </w:rPr>
-      </w:pPr>
-      <w:r>
-        <w:rPr>
-          <w:rFonts w:ascii="Times New Roman" w:hAnsi="Times New Roman" w:cs="Times New Roman"/>
-          <w:sz w:val="28"/>
-          <w:szCs w:val="28"/>
-        </w:rPr>
+        <w:lastRenderedPageBreak/>
         <w:t xml:space="preserve">6. </w:t>
       </w:r>
       <w:r>
@@ -3273,30 +3148,17 @@
           <w:lang w:eastAsia="ru-RU"/>
         </w:rPr>
       </w:pPr>
-    </w:p>
-    <w:p>
-      <w:pPr>
-        <w:pStyle w:val="mainnotcur"/>
-        <w:jc w:val="center"/>
-        <w:rPr>
-          <w:lang w:eastAsia="ru-RU"/>
-        </w:rPr>
-      </w:pPr>
-    </w:p>
-    <w:p>
-      <w:pPr>
-        <w:pStyle w:val="mainnotcur"/>
-        <w:jc w:val="center"/>
-        <w:rPr>
-          <w:lang w:eastAsia="ru-RU"/>
-        </w:rPr>
-      </w:pPr>
-      <w:r>
-        <w:rPr>
-          <w:lang w:eastAsia="ru-RU"/>
-        </w:rPr>
-        <w:lastRenderedPageBreak/>
-        <w:t>Пример вывода бинарного дерева</w:t>
+      <w:r>
+        <w:rPr>
+          <w:lang w:eastAsia="ru-RU"/>
+        </w:rPr>
+        <w:t xml:space="preserve">Пример вывода </w:t>
+      </w:r>
+      <w:r>
+        <w:rPr>
+          <w:lang w:eastAsia="ru-RU"/>
+        </w:rPr>
+        <w:t>структур данных</w:t>
       </w:r>
     </w:p>
     <w:p>
@@ -3305,7 +3167,7 @@
         <w:rPr>
           <w:b w:val="0"/>
           <w:bCs w:val="0"/>
-          <w:lang w:val="en-US" w:eastAsia="ru-RU"/>
+          <w:lang w:eastAsia="ru-RU"/>
         </w:rPr>
       </w:pPr>
       <w:r>
@@ -3328,7 +3190,7 @@
         <w:rPr>
           <w:b w:val="0"/>
           <w:bCs w:val="0"/>
-          <w:lang w:val="en-US" w:eastAsia="ru-RU"/>
+          <w:lang w:eastAsia="ru-RU"/>
         </w:rPr>
         <w:t>:</w:t>
       </w:r>
@@ -3351,8 +3213,8 @@
           <w:lang w:val="en-US" w:eastAsia="ru-RU"/>
         </w:rPr>
         <w:drawing>
-          <wp:inline distT="0" distB="0" distL="0" distR="0" wp14:anchorId="2F7D5E16" wp14:editId="4DF88C16">
-            <wp:extent cx="2324100" cy="2679700"/>
+          <wp:inline distT="0" distB="0" distL="0" distR="0" wp14:anchorId="2F7D5E16" wp14:editId="15FDDFE8">
+            <wp:extent cx="2185570" cy="2679700"/>
             <wp:effectExtent l="0" t="0" r="0" b="0"/>
             <wp:docPr id="2" name="Рисунок 2"/>
             <wp:cNvGraphicFramePr>
@@ -3380,7 +3242,7 @@
                   <pic:spPr>
                     <a:xfrm>
                       <a:off x="0" y="0"/>
-                      <a:ext cx="2324100" cy="2679700"/>
+                      <a:ext cx="2185570" cy="2679700"/>
                     </a:xfrm>
                     <a:prstGeom prst="rect">
                       <a:avLst/>
@@ -3408,7 +3270,23 @@
           <w:bCs w:val="0"/>
           <w:lang w:eastAsia="ru-RU"/>
         </w:rPr>
-        <w:t xml:space="preserve">Вывод бинарного дерева в виде </w:t>
+        <w:t xml:space="preserve">Вывод </w:t>
+      </w:r>
+      <w:r>
+        <w:rPr>
+          <w:b w:val="0"/>
+          <w:bCs w:val="0"/>
+          <w:lang w:eastAsia="ru-RU"/>
+        </w:rPr>
+        <w:t>ДДП</w:t>
+      </w:r>
+      <w:r>
+        <w:rPr>
+          <w:b w:val="0"/>
+          <w:bCs w:val="0"/>
+          <w:lang w:eastAsia="ru-RU"/>
+        </w:rPr>
+        <w:t xml:space="preserve"> в виде </w:t>
       </w:r>
       <w:r>
         <w:rPr>
@@ -3493,10 +3371,10 @@
           <w:lang w:eastAsia="ru-RU"/>
         </w:rPr>
         <w:drawing>
-          <wp:inline distT="0" distB="0" distL="0" distR="0" wp14:anchorId="4098005D" wp14:editId="25D6896D">
-            <wp:extent cx="2718708" cy="4650247"/>
-            <wp:effectExtent l="0" t="0" r="0" b="0"/>
-            <wp:docPr id="4" name="Рисунок 4"/>
+          <wp:inline distT="0" distB="0" distL="0" distR="0" wp14:anchorId="1E67404C" wp14:editId="571DB6D5">
+            <wp:extent cx="2879353" cy="3371487"/>
+            <wp:effectExtent l="0" t="0" r="3810" b="0"/>
+            <wp:docPr id="3" name="Рисунок 3"/>
             <wp:cNvGraphicFramePr>
               <a:graphicFrameLocks xmlns:a="http://schemas.openxmlformats.org/drawingml/2006/main" noChangeAspect="1"/>
             </wp:cNvGraphicFramePr>
@@ -3504,24 +3382,24 @@
               <a:graphicData uri="http://schemas.openxmlformats.org/drawingml/2006/picture">
                 <pic:pic xmlns:pic="http://schemas.openxmlformats.org/drawingml/2006/picture">
                   <pic:nvPicPr>
-                    <pic:cNvPr id="4" name="Рисунок 4"/>
+                    <pic:cNvPr id="3" name="Рисунок 3"/>
                     <pic:cNvPicPr/>
                   </pic:nvPicPr>
                   <pic:blipFill rotWithShape="1">
-                    <a:blip r:embed="rId8" cstate="print">
+                    <a:blip r:embed="rId8">
                       <a:extLst>
                         <a:ext uri="{28A0092B-C50C-407E-A947-70E740481C1C}">
                           <a14:useLocalDpi xmlns:a14="http://schemas.microsoft.com/office/drawing/2010/main" val="0"/>
                         </a:ext>
                       </a:extLst>
                     </a:blip>
-                    <a:srcRect b="1018"/>
+                    <a:srcRect b="900"/>
                     <a:stretch/>
                   </pic:blipFill>
                   <pic:spPr bwMode="auto">
                     <a:xfrm>
                       <a:off x="0" y="0"/>
-                      <a:ext cx="2744142" cy="4693750"/>
+                      <a:ext cx="2888110" cy="3381740"/>
                     </a:xfrm>
                     <a:prstGeom prst="rect">
                       <a:avLst/>
@@ -3545,16 +3423,279 @@
     <w:p>
       <w:pPr>
         <w:pStyle w:val="mainnotcur"/>
+        <w:rPr>
+          <w:b w:val="0"/>
+          <w:bCs w:val="0"/>
+          <w:lang w:eastAsia="ru-RU"/>
+        </w:rPr>
+      </w:pPr>
+      <w:r>
+        <w:rPr>
+          <w:b w:val="0"/>
+          <w:bCs w:val="0"/>
+          <w:lang w:eastAsia="ru-RU"/>
+        </w:rPr>
+        <w:lastRenderedPageBreak/>
+        <w:t>Вывод</w:t>
+      </w:r>
+      <w:r>
+        <w:rPr>
+          <w:b w:val="0"/>
+          <w:bCs w:val="0"/>
+          <w:lang w:eastAsia="ru-RU"/>
+        </w:rPr>
+        <w:t xml:space="preserve"> АВЛ - дерева</w:t>
+      </w:r>
+      <w:r>
+        <w:rPr>
+          <w:b w:val="0"/>
+          <w:bCs w:val="0"/>
+          <w:lang w:eastAsia="ru-RU"/>
+        </w:rPr>
+        <w:t xml:space="preserve"> в виде </w:t>
+      </w:r>
+      <w:r>
+        <w:rPr>
+          <w:b w:val="0"/>
+          <w:bCs w:val="0"/>
+          <w:i/>
+          <w:iCs w:val="0"/>
+          <w:lang w:eastAsia="ru-RU"/>
+        </w:rPr>
+        <w:t>.</w:t>
+      </w:r>
+      <w:proofErr w:type="spellStart"/>
+      <w:r>
+        <w:rPr>
+          <w:b w:val="0"/>
+          <w:bCs w:val="0"/>
+          <w:i/>
+          <w:iCs w:val="0"/>
+          <w:lang w:val="en-US" w:eastAsia="ru-RU"/>
+        </w:rPr>
+        <w:t>png</w:t>
+      </w:r>
+      <w:proofErr w:type="spellEnd"/>
+      <w:r>
+        <w:rPr>
+          <w:b w:val="0"/>
+          <w:bCs w:val="0"/>
+          <w:lang w:eastAsia="ru-RU"/>
+        </w:rPr>
+        <w:t xml:space="preserve"> </w:t>
+      </w:r>
+      <w:r>
+        <w:rPr>
+          <w:b w:val="0"/>
+          <w:bCs w:val="0"/>
+          <w:lang w:eastAsia="ru-RU"/>
+        </w:rPr>
+        <w:t>картинки (</w:t>
+      </w:r>
+      <w:proofErr w:type="spellStart"/>
+      <w:r>
+        <w:rPr>
+          <w:b w:val="0"/>
+          <w:bCs w:val="0"/>
+          <w:lang w:val="en-US" w:eastAsia="ru-RU"/>
+        </w:rPr>
+        <w:t>graphviz</w:t>
+      </w:r>
+      <w:proofErr w:type="spellEnd"/>
+      <w:r>
+        <w:rPr>
+          <w:b w:val="0"/>
+          <w:bCs w:val="0"/>
+          <w:lang w:eastAsia="ru-RU"/>
+        </w:rPr>
+        <w:t>)</w:t>
+      </w:r>
+      <w:r>
+        <w:rPr>
+          <w:b w:val="0"/>
+          <w:bCs w:val="0"/>
+          <w:lang w:eastAsia="ru-RU"/>
+        </w:rPr>
+        <w:t>:</w:t>
+      </w:r>
+    </w:p>
+    <w:p>
+      <w:pPr>
+        <w:pStyle w:val="mainnotcur"/>
         <w:jc w:val="center"/>
         <w:rPr>
-          <w:lang w:eastAsia="ru-RU"/>
-        </w:rPr>
-      </w:pPr>
-      <w:r>
-        <w:rPr>
-          <w:lang w:eastAsia="ru-RU"/>
-        </w:rPr>
-        <w:lastRenderedPageBreak/>
+          <w:b w:val="0"/>
+          <w:bCs w:val="0"/>
+          <w:lang w:eastAsia="ru-RU"/>
+        </w:rPr>
+      </w:pPr>
+      <w:r>
+        <w:rPr>
+          <w:b w:val="0"/>
+          <w:bCs w:val="0"/>
+          <w:noProof/>
+          <w:lang w:eastAsia="ru-RU"/>
+        </w:rPr>
+        <w:drawing>
+          <wp:inline distT="0" distB="0" distL="0" distR="0" wp14:anchorId="6BA63255" wp14:editId="59621748">
+            <wp:extent cx="3984172" cy="3294375"/>
+            <wp:effectExtent l="0" t="0" r="3810" b="0"/>
+            <wp:docPr id="6" name="Рисунок 6"/>
+            <wp:cNvGraphicFramePr>
+              <a:graphicFrameLocks xmlns:a="http://schemas.openxmlformats.org/drawingml/2006/main" noChangeAspect="1"/>
+            </wp:cNvGraphicFramePr>
+            <a:graphic xmlns:a="http://schemas.openxmlformats.org/drawingml/2006/main">
+              <a:graphicData uri="http://schemas.openxmlformats.org/drawingml/2006/picture">
+                <pic:pic xmlns:pic="http://schemas.openxmlformats.org/drawingml/2006/picture">
+                  <pic:nvPicPr>
+                    <pic:cNvPr id="6" name="Рисунок 6"/>
+                    <pic:cNvPicPr/>
+                  </pic:nvPicPr>
+                  <pic:blipFill>
+                    <a:blip r:embed="rId9">
+                      <a:extLst>
+                        <a:ext uri="{28A0092B-C50C-407E-A947-70E740481C1C}">
+                          <a14:useLocalDpi xmlns:a14="http://schemas.microsoft.com/office/drawing/2010/main" val="0"/>
+                        </a:ext>
+                      </a:extLst>
+                    </a:blip>
+                    <a:stretch>
+                      <a:fillRect/>
+                    </a:stretch>
+                  </pic:blipFill>
+                  <pic:spPr>
+                    <a:xfrm>
+                      <a:off x="0" y="0"/>
+                      <a:ext cx="3992360" cy="3301145"/>
+                    </a:xfrm>
+                    <a:prstGeom prst="rect">
+                      <a:avLst/>
+                    </a:prstGeom>
+                  </pic:spPr>
+                </pic:pic>
+              </a:graphicData>
+            </a:graphic>
+          </wp:inline>
+        </w:drawing>
+      </w:r>
+    </w:p>
+    <w:p>
+      <w:pPr>
+        <w:pStyle w:val="mainnotcur"/>
+        <w:rPr>
+          <w:b w:val="0"/>
+          <w:bCs w:val="0"/>
+          <w:lang w:eastAsia="ru-RU"/>
+        </w:rPr>
+      </w:pPr>
+      <w:r>
+        <w:rPr>
+          <w:b w:val="0"/>
+          <w:bCs w:val="0"/>
+          <w:lang w:eastAsia="ru-RU"/>
+        </w:rPr>
+        <w:t xml:space="preserve">Вывод </w:t>
+      </w:r>
+      <w:r>
+        <w:rPr>
+          <w:b w:val="0"/>
+          <w:bCs w:val="0"/>
+          <w:lang w:eastAsia="ru-RU"/>
+        </w:rPr>
+        <w:t>хеш-таблицы в консоли</w:t>
+      </w:r>
+      <w:r>
+        <w:rPr>
+          <w:b w:val="0"/>
+          <w:bCs w:val="0"/>
+          <w:lang w:eastAsia="ru-RU"/>
+        </w:rPr>
+        <w:t>:</w:t>
+      </w:r>
+    </w:p>
+    <w:p>
+      <w:pPr>
+        <w:pStyle w:val="mainnotcur"/>
+        <w:jc w:val="center"/>
+        <w:rPr>
+          <w:b w:val="0"/>
+          <w:bCs w:val="0"/>
+          <w:lang w:eastAsia="ru-RU"/>
+        </w:rPr>
+      </w:pPr>
+      <w:r>
+        <w:rPr>
+          <w:b w:val="0"/>
+          <w:bCs w:val="0"/>
+          <w:noProof/>
+          <w:lang w:eastAsia="ru-RU"/>
+        </w:rPr>
+        <w:drawing>
+          <wp:inline distT="0" distB="0" distL="0" distR="0" wp14:anchorId="60DE2BC4" wp14:editId="01F645F2">
+            <wp:extent cx="3551465" cy="3632180"/>
+            <wp:effectExtent l="0" t="0" r="5080" b="635"/>
+            <wp:docPr id="7" name="Рисунок 7"/>
+            <wp:cNvGraphicFramePr>
+              <a:graphicFrameLocks xmlns:a="http://schemas.openxmlformats.org/drawingml/2006/main" noChangeAspect="1"/>
+            </wp:cNvGraphicFramePr>
+            <a:graphic xmlns:a="http://schemas.openxmlformats.org/drawingml/2006/main">
+              <a:graphicData uri="http://schemas.openxmlformats.org/drawingml/2006/picture">
+                <pic:pic xmlns:pic="http://schemas.openxmlformats.org/drawingml/2006/picture">
+                  <pic:nvPicPr>
+                    <pic:cNvPr id="7" name="Рисунок 7"/>
+                    <pic:cNvPicPr/>
+                  </pic:nvPicPr>
+                  <pic:blipFill>
+                    <a:blip r:embed="rId10">
+                      <a:extLst>
+                        <a:ext uri="{28A0092B-C50C-407E-A947-70E740481C1C}">
+                          <a14:useLocalDpi xmlns:a14="http://schemas.microsoft.com/office/drawing/2010/main" val="0"/>
+                        </a:ext>
+                      </a:extLst>
+                    </a:blip>
+                    <a:stretch>
+                      <a:fillRect/>
+                    </a:stretch>
+                  </pic:blipFill>
+                  <pic:spPr>
+                    <a:xfrm>
+                      <a:off x="0" y="0"/>
+                      <a:ext cx="3558909" cy="3639793"/>
+                    </a:xfrm>
+                    <a:prstGeom prst="rect">
+                      <a:avLst/>
+                    </a:prstGeom>
+                  </pic:spPr>
+                </pic:pic>
+              </a:graphicData>
+            </a:graphic>
+          </wp:inline>
+        </w:drawing>
+      </w:r>
+    </w:p>
+    <w:p>
+      <w:pPr>
+        <w:pStyle w:val="mainnotcur"/>
+        <w:jc w:val="center"/>
+        <w:rPr>
+          <w:b w:val="0"/>
+          <w:bCs w:val="0"/>
+          <w:lang w:eastAsia="ru-RU"/>
+        </w:rPr>
+      </w:pPr>
+    </w:p>
+    <w:p>
+      <w:pPr>
+        <w:pStyle w:val="mainnotcur"/>
+        <w:jc w:val="center"/>
+        <w:rPr>
+          <w:lang w:eastAsia="ru-RU"/>
+        </w:rPr>
+      </w:pPr>
+      <w:r>
+        <w:rPr>
+          <w:lang w:eastAsia="ru-RU"/>
+        </w:rPr>
         <w:t>Описание функций</w:t>
       </w:r>
     </w:p>
@@ -3597,6 +3738,7 @@
           <w:szCs w:val="20"/>
           <w:lang w:eastAsia="ru-RU"/>
         </w:rPr>
+        <w:lastRenderedPageBreak/>
         <w:t>/*</w:t>
       </w:r>
       <w:r>
@@ -5294,7 +5436,6 @@
           <w:szCs w:val="20"/>
           <w:lang w:eastAsia="ru-RU"/>
         </w:rPr>
-        <w:lastRenderedPageBreak/>
         <w:t>/*</w:t>
       </w:r>
       <w:r>
@@ -5328,6 +5469,16 @@
           <w:lang w:eastAsia="ru-RU"/>
         </w:rPr>
         <w:br/>
+      </w:r>
+      <w:r>
+        <w:rPr>
+          <w:rFonts w:ascii="Courier New" w:eastAsia="Times New Roman" w:hAnsi="Courier New" w:cs="Courier New"/>
+          <w:color w:val="808080"/>
+          <w:sz w:val="20"/>
+          <w:szCs w:val="20"/>
+          <w:lang w:eastAsia="ru-RU"/>
+        </w:rPr>
+        <w:lastRenderedPageBreak/>
         <w:t>* Принимает указатель на хеш-таблицу, слово, максимальное число коллизий, количество сравнений</w:t>
       </w:r>
       <w:r>
@@ -6236,15 +6387,15 @@
         <w:pStyle w:val="mainnotcurmin"/>
       </w:pPr>
       <w:r>
+        <w:t>Полученные результаты</w:t>
+      </w:r>
+    </w:p>
+    <w:p>
+      <w:pPr>
+        <w:pStyle w:val="main"/>
+      </w:pPr>
+      <w:r>
         <w:lastRenderedPageBreak/>
-        <w:t>Полученные результаты</w:t>
-      </w:r>
-    </w:p>
-    <w:p>
-      <w:pPr>
-        <w:pStyle w:val="main"/>
-      </w:pPr>
-      <w:r>
         <w:t xml:space="preserve">Результаты измерения </w:t>
       </w:r>
       <w:r>
@@ -8040,15 +8191,7 @@
                 <w:sz w:val="28"/>
                 <w:szCs w:val="28"/>
               </w:rPr>
-              <w:t xml:space="preserve">̆ пункт </w:t>
-            </w:r>
-            <w:r>
-              <w:rPr>
-                <w:rFonts w:ascii="TimesNewRomanPSMT" w:hAnsi="TimesNewRomanPSMT"/>
-                <w:sz w:val="28"/>
-                <w:szCs w:val="28"/>
-              </w:rPr>
-              <w:t>меню</w:t>
+              <w:t>̆ пункт меню</w:t>
             </w:r>
             <w:r>
               <w:rPr>
@@ -8578,23 +8721,7 @@
                 <w:szCs w:val="28"/>
               </w:rPr>
               <w:br/>
-              <w:t>мень</w:t>
-            </w:r>
-            <w:r>
-              <w:rPr>
-                <w:rFonts w:ascii="TimesNewRomanPSMT" w:hAnsi="TimesNewRomanPSMT"/>
-                <w:sz w:val="28"/>
-                <w:szCs w:val="28"/>
-              </w:rPr>
-              <w:t>ш</w:t>
-            </w:r>
-            <w:r>
-              <w:rPr>
-                <w:rFonts w:ascii="TimesNewRomanPSMT" w:hAnsi="TimesNewRomanPSMT"/>
-                <w:sz w:val="28"/>
-                <w:szCs w:val="28"/>
-              </w:rPr>
-              <w:t>е 1</w:t>
+              <w:t>меньше 1</w:t>
             </w:r>
           </w:p>
         </w:tc>
@@ -10590,6 +10717,7 @@
   <w:style w:type="character" w:default="1" w:styleId="a0">
     <w:name w:val="Default Paragraph Font"/>
     <w:uiPriority w:val="1"/>
+    <w:semiHidden/>
     <w:unhideWhenUsed/>
   </w:style>
   <w:style w:type="table" w:default="1" w:styleId="a1">
